--- a/MoM/MoM_Kelompok 7 - Bimbingan 1.docx
+++ b/MoM/MoM_Kelompok 7 - Bimbingan 1.docx
@@ -1,6 +1,6 @@
 
 <file path=word/document.xml><?xml version="1.0" encoding="utf-8"?>
-<w:document xmlns:wpc="http://schemas.microsoft.com/office/word/2010/wordprocessingCanvas" xmlns:cx="http://schemas.microsoft.com/office/drawing/2014/chartex" xmlns:cx1="http://schemas.microsoft.com/office/drawing/2015/9/8/chartex" xmlns:cx2="http://schemas.microsoft.com/office/drawing/2015/10/21/chartex" xmlns:cx3="http://schemas.microsoft.com/office/drawing/2016/5/9/chartex" xmlns:cx4="http://schemas.microsoft.com/office/drawing/2016/5/10/chartex" xmlns:cx5="http://schemas.microsoft.com/office/drawing/2016/5/11/chartex" xmlns:cx6="http://schemas.microsoft.com/office/drawing/2016/5/12/chartex" xmlns:cx7="http://schemas.microsoft.com/office/drawing/2016/5/13/chartex" xmlns:cx8="http://schemas.microsoft.com/office/drawing/2016/5/14/chartex" xmlns:mc="http://schemas.openxmlformats.org/markup-compatibility/2006" xmlns:aink="http://schemas.microsoft.com/office/drawing/2016/ink" xmlns:am3d="http://schemas.microsoft.com/office/drawing/2017/model3d" xmlns:o="urn:schemas-microsoft-com:office:office" xmlns:oel="http://schemas.microsoft.com/office/2019/extlst" xmlns:r="http://schemas.openxmlformats.org/officeDocument/2006/relationships" xmlns:m="http://schemas.openxmlformats.org/officeDocument/2006/math" xmlns:v="urn:schemas-microsoft-com:vml" xmlns:wp14="http://schemas.microsoft.com/office/word/2010/wordprocessingDrawing" xmlns:wp="http://schemas.openxmlformats.org/drawingml/2006/wordprocessingDrawing" xmlns:w10="urn:schemas-microsoft-com:office:word" xmlns:w="http://schemas.openxmlformats.org/wordprocessingml/2006/main" xmlns:w14="http://schemas.microsoft.com/office/word/2010/wordml" xmlns:w15="http://schemas.microsoft.com/office/word/2012/wordml" xmlns:w16cex="http://schemas.microsoft.com/office/word/2018/wordml/cex" xmlns:w16cid="http://schemas.microsoft.com/office/word/2016/wordml/cid" xmlns:w16="http://schemas.microsoft.com/office/word/2018/wordml" xmlns:w16sdtdh="http://schemas.microsoft.com/office/word/2020/wordml/sdtdatahash" xmlns:w16se="http://schemas.microsoft.com/office/word/2015/wordml/symex" xmlns:wpg="http://schemas.microsoft.com/office/word/2010/wordprocessingGroup" xmlns:wpi="http://schemas.microsoft.com/office/word/2010/wordprocessingInk" xmlns:wne="http://schemas.microsoft.com/office/word/2006/wordml" xmlns:wps="http://schemas.microsoft.com/office/word/2010/wordprocessingShape" mc:Ignorable="w14 w15 w16se w16cid w16 w16cex w16sdtdh wp14">
+<w:document xmlns:wpc="http://schemas.microsoft.com/office/word/2010/wordprocessingCanvas" xmlns:cx="http://schemas.microsoft.com/office/drawing/2014/chartex" xmlns:cx1="http://schemas.microsoft.com/office/drawing/2015/9/8/chartex" xmlns:cx2="http://schemas.microsoft.com/office/drawing/2015/10/21/chartex" xmlns:cx3="http://schemas.microsoft.com/office/drawing/2016/5/9/chartex" xmlns:cx4="http://schemas.microsoft.com/office/drawing/2016/5/10/chartex" xmlns:cx5="http://schemas.microsoft.com/office/drawing/2016/5/11/chartex" xmlns:cx6="http://schemas.microsoft.com/office/drawing/2016/5/12/chartex" xmlns:cx7="http://schemas.microsoft.com/office/drawing/2016/5/13/chartex" xmlns:cx8="http://schemas.microsoft.com/office/drawing/2016/5/14/chartex" xmlns:mc="http://schemas.openxmlformats.org/markup-compatibility/2006" xmlns:aink="http://schemas.microsoft.com/office/drawing/2016/ink" xmlns:am3d="http://schemas.microsoft.com/office/drawing/2017/model3d" xmlns:o="urn:schemas-microsoft-com:office:office" xmlns:r="http://schemas.openxmlformats.org/officeDocument/2006/relationships" xmlns:m="http://schemas.openxmlformats.org/officeDocument/2006/math" xmlns:v="urn:schemas-microsoft-com:vml" xmlns:wp14="http://schemas.microsoft.com/office/word/2010/wordprocessingDrawing" xmlns:wp="http://schemas.openxmlformats.org/drawingml/2006/wordprocessingDrawing" xmlns:w10="urn:schemas-microsoft-com:office:word" xmlns:w="http://schemas.openxmlformats.org/wordprocessingml/2006/main" xmlns:w14="http://schemas.microsoft.com/office/word/2010/wordml" xmlns:w15="http://schemas.microsoft.com/office/word/2012/wordml" xmlns:w16cex="http://schemas.microsoft.com/office/word/2018/wordml/cex" xmlns:w16cid="http://schemas.microsoft.com/office/word/2016/wordml/cid" xmlns:w16="http://schemas.microsoft.com/office/word/2018/wordml" xmlns:w16sdtdh="http://schemas.microsoft.com/office/word/2020/wordml/sdtdatahash" xmlns:w16se="http://schemas.microsoft.com/office/word/2015/wordml/symex" xmlns:wpg="http://schemas.microsoft.com/office/word/2010/wordprocessingGroup" xmlns:wpi="http://schemas.microsoft.com/office/word/2010/wordprocessingInk" xmlns:wne="http://schemas.microsoft.com/office/word/2006/wordml" xmlns:wps="http://schemas.microsoft.com/office/word/2010/wordprocessingShape" mc:Ignorable="w14 w15 w16se w16cid w16 w16cex w16sdtdh wp14">
   <w:body>
     <w:p/>
     <w:p>
@@ -190,8 +190,13 @@
       </w:r>
       <w:proofErr w:type="spellEnd"/>
       <w:r>
-        <w:t xml:space="preserve"> Panjaitan</w:t>
-      </w:r>
+        <w:t xml:space="preserve"> </w:t>
+      </w:r>
+      <w:proofErr w:type="spellStart"/>
+      <w:r>
+        <w:t>Panjaitan</w:t>
+      </w:r>
+      <w:proofErr w:type="spellEnd"/>
       <w:proofErr w:type="gramStart"/>
       <w:r>
         <w:t xml:space="preserve">   (</w:t>
@@ -346,7 +351,7 @@
               </wp:anchor>
             </w:drawing>
           </mc:Choice>
-          <mc:Fallback>
+          <mc:Fallback xmlns:oel="http://schemas.microsoft.com/office/2019/extlst">
             <w:pict>
               <v:line w14:anchorId="16F18299" id="Line 4" o:spid="_x0000_s1026" style="position:absolute;z-index:251657728;visibility:visible;mso-wrap-style:square;mso-width-percent:0;mso-height-percent:0;mso-wrap-distance-left:9pt;mso-wrap-distance-top:-3e-5mm;mso-wrap-distance-right:9pt;mso-wrap-distance-bottom:-3e-5mm;mso-position-horizontal:absolute;mso-position-horizontal-relative:text;mso-position-vertical:absolute;mso-position-vertical-relative:text;mso-width-percent:0;mso-height-percent:0;mso-width-relative:page;mso-height-relative:page" from="0,9.05pt" to="445.5pt,9.05pt" o:gfxdata="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"/>
             </w:pict>
@@ -969,6 +974,11 @@
         <w:t xml:space="preserve">  UMKM</w:t>
       </w:r>
       <w:proofErr w:type="gramEnd"/>
+    </w:p>
+    <w:p>
+      <w:pPr>
+        <w:spacing w:line="276" w:lineRule="auto"/>
+      </w:pPr>
     </w:p>
     <w:p>
       <w:pPr>
@@ -1225,7 +1235,7 @@
 </file>
 
 <file path=word/endnotes.xml><?xml version="1.0" encoding="utf-8"?>
-<w:endnotes xmlns:wpc="http://schemas.microsoft.com/office/word/2010/wordprocessingCanvas" xmlns:cx="http://schemas.microsoft.com/office/drawing/2014/chartex" xmlns:cx1="http://schemas.microsoft.com/office/drawing/2015/9/8/chartex" xmlns:cx2="http://schemas.microsoft.com/office/drawing/2015/10/21/chartex" xmlns:cx3="http://schemas.microsoft.com/office/drawing/2016/5/9/chartex" xmlns:cx4="http://schemas.microsoft.com/office/drawing/2016/5/10/chartex" xmlns:cx5="http://schemas.microsoft.com/office/drawing/2016/5/11/chartex" xmlns:cx6="http://schemas.microsoft.com/office/drawing/2016/5/12/chartex" xmlns:cx7="http://schemas.microsoft.com/office/drawing/2016/5/13/chartex" xmlns:cx8="http://schemas.microsoft.com/office/drawing/2016/5/14/chartex" xmlns:mc="http://schemas.openxmlformats.org/markup-compatibility/2006" xmlns:aink="http://schemas.microsoft.com/office/drawing/2016/ink" xmlns:am3d="http://schemas.microsoft.com/office/drawing/2017/model3d" xmlns:o="urn:schemas-microsoft-com:office:office" xmlns:oel="http://schemas.microsoft.com/office/2019/extlst" xmlns:r="http://schemas.openxmlformats.org/officeDocument/2006/relationships" xmlns:m="http://schemas.openxmlformats.org/officeDocument/2006/math" xmlns:v="urn:schemas-microsoft-com:vml" xmlns:wp14="http://schemas.microsoft.com/office/word/2010/wordprocessingDrawing" xmlns:wp="http://schemas.openxmlformats.org/drawingml/2006/wordprocessingDrawing" xmlns:w10="urn:schemas-microsoft-com:office:word" xmlns:w="http://schemas.openxmlformats.org/wordprocessingml/2006/main" xmlns:w14="http://schemas.microsoft.com/office/word/2010/wordml" xmlns:w15="http://schemas.microsoft.com/office/word/2012/wordml" xmlns:w16cex="http://schemas.microsoft.com/office/word/2018/wordml/cex" xmlns:w16cid="http://schemas.microsoft.com/office/word/2016/wordml/cid" xmlns:w16="http://schemas.microsoft.com/office/word/2018/wordml" xmlns:w16sdtdh="http://schemas.microsoft.com/office/word/2020/wordml/sdtdatahash" xmlns:w16se="http://schemas.microsoft.com/office/word/2015/wordml/symex" xmlns:wpg="http://schemas.microsoft.com/office/word/2010/wordprocessingGroup" xmlns:wpi="http://schemas.microsoft.com/office/word/2010/wordprocessingInk" xmlns:wne="http://schemas.microsoft.com/office/word/2006/wordml" xmlns:wps="http://schemas.microsoft.com/office/word/2010/wordprocessingShape" mc:Ignorable="w14 w15 w16se w16cid w16 w16cex w16sdtdh wp14">
+<w:endnotes xmlns:wpc="http://schemas.microsoft.com/office/word/2010/wordprocessingCanvas" xmlns:cx="http://schemas.microsoft.com/office/drawing/2014/chartex" xmlns:cx1="http://schemas.microsoft.com/office/drawing/2015/9/8/chartex" xmlns:cx2="http://schemas.microsoft.com/office/drawing/2015/10/21/chartex" xmlns:cx3="http://schemas.microsoft.com/office/drawing/2016/5/9/chartex" xmlns:cx4="http://schemas.microsoft.com/office/drawing/2016/5/10/chartex" xmlns:cx5="http://schemas.microsoft.com/office/drawing/2016/5/11/chartex" xmlns:cx6="http://schemas.microsoft.com/office/drawing/2016/5/12/chartex" xmlns:cx7="http://schemas.microsoft.com/office/drawing/2016/5/13/chartex" xmlns:cx8="http://schemas.microsoft.com/office/drawing/2016/5/14/chartex" xmlns:mc="http://schemas.openxmlformats.org/markup-compatibility/2006" xmlns:aink="http://schemas.microsoft.com/office/drawing/2016/ink" xmlns:am3d="http://schemas.microsoft.com/office/drawing/2017/model3d" xmlns:o="urn:schemas-microsoft-com:office:office" xmlns:r="http://schemas.openxmlformats.org/officeDocument/2006/relationships" xmlns:m="http://schemas.openxmlformats.org/officeDocument/2006/math" xmlns:v="urn:schemas-microsoft-com:vml" xmlns:wp14="http://schemas.microsoft.com/office/word/2010/wordprocessingDrawing" xmlns:wp="http://schemas.openxmlformats.org/drawingml/2006/wordprocessingDrawing" xmlns:w10="urn:schemas-microsoft-com:office:word" xmlns:w="http://schemas.openxmlformats.org/wordprocessingml/2006/main" xmlns:w14="http://schemas.microsoft.com/office/word/2010/wordml" xmlns:w15="http://schemas.microsoft.com/office/word/2012/wordml" xmlns:w16cex="http://schemas.microsoft.com/office/word/2018/wordml/cex" xmlns:w16cid="http://schemas.microsoft.com/office/word/2016/wordml/cid" xmlns:w16="http://schemas.microsoft.com/office/word/2018/wordml" xmlns:w16sdtdh="http://schemas.microsoft.com/office/word/2020/wordml/sdtdatahash" xmlns:w16se="http://schemas.microsoft.com/office/word/2015/wordml/symex" xmlns:wpg="http://schemas.microsoft.com/office/word/2010/wordprocessingGroup" xmlns:wpi="http://schemas.microsoft.com/office/word/2010/wordprocessingInk" xmlns:wne="http://schemas.microsoft.com/office/word/2006/wordml" xmlns:wps="http://schemas.microsoft.com/office/word/2010/wordprocessingShape" mc:Ignorable="w14 w15 w16se w16cid w16 w16cex w16sdtdh wp14">
   <w:endnote w:type="separator" w:id="-1">
     <w:p>
       <w:r>
@@ -1244,12 +1254,13 @@
 </file>
 
 <file path=word/footer1.xml><?xml version="1.0" encoding="utf-8"?>
-<w:ftr xmlns:wpc="http://schemas.microsoft.com/office/word/2010/wordprocessingCanvas" xmlns:cx="http://schemas.microsoft.com/office/drawing/2014/chartex" xmlns:cx1="http://schemas.microsoft.com/office/drawing/2015/9/8/chartex" xmlns:cx2="http://schemas.microsoft.com/office/drawing/2015/10/21/chartex" xmlns:cx3="http://schemas.microsoft.com/office/drawing/2016/5/9/chartex" xmlns:cx4="http://schemas.microsoft.com/office/drawing/2016/5/10/chartex" xmlns:cx5="http://schemas.microsoft.com/office/drawing/2016/5/11/chartex" xmlns:cx6="http://schemas.microsoft.com/office/drawing/2016/5/12/chartex" xmlns:cx7="http://schemas.microsoft.com/office/drawing/2016/5/13/chartex" xmlns:cx8="http://schemas.microsoft.com/office/drawing/2016/5/14/chartex" xmlns:mc="http://schemas.openxmlformats.org/markup-compatibility/2006" xmlns:aink="http://schemas.microsoft.com/office/drawing/2016/ink" xmlns:am3d="http://schemas.microsoft.com/office/drawing/2017/model3d" xmlns:o="urn:schemas-microsoft-com:office:office" xmlns:oel="http://schemas.microsoft.com/office/2019/extlst" xmlns:r="http://schemas.openxmlformats.org/officeDocument/2006/relationships" xmlns:m="http://schemas.openxmlformats.org/officeDocument/2006/math" xmlns:v="urn:schemas-microsoft-com:vml" xmlns:wp14="http://schemas.microsoft.com/office/word/2010/wordprocessingDrawing" xmlns:wp="http://schemas.openxmlformats.org/drawingml/2006/wordprocessingDrawing" xmlns:w10="urn:schemas-microsoft-com:office:word" xmlns:w="http://schemas.openxmlformats.org/wordprocessingml/2006/main" xmlns:w14="http://schemas.microsoft.com/office/word/2010/wordml" xmlns:w15="http://schemas.microsoft.com/office/word/2012/wordml" xmlns:w16cex="http://schemas.microsoft.com/office/word/2018/wordml/cex" xmlns:w16cid="http://schemas.microsoft.com/office/word/2016/wordml/cid" xmlns:w16="http://schemas.microsoft.com/office/word/2018/wordml" xmlns:w16sdtdh="http://schemas.microsoft.com/office/word/2020/wordml/sdtdatahash" xmlns:w16se="http://schemas.microsoft.com/office/word/2015/wordml/symex" xmlns:wpg="http://schemas.microsoft.com/office/word/2010/wordprocessingGroup" xmlns:wpi="http://schemas.microsoft.com/office/word/2010/wordprocessingInk" xmlns:wne="http://schemas.microsoft.com/office/word/2006/wordml" xmlns:wps="http://schemas.microsoft.com/office/word/2010/wordprocessingShape" mc:Ignorable="w14 w15 w16se w16cid w16 w16cex w16sdtdh wp14">
+<w:ftr xmlns:wpc="http://schemas.microsoft.com/office/word/2010/wordprocessingCanvas" xmlns:cx="http://schemas.microsoft.com/office/drawing/2014/chartex" xmlns:cx1="http://schemas.microsoft.com/office/drawing/2015/9/8/chartex" xmlns:cx2="http://schemas.microsoft.com/office/drawing/2015/10/21/chartex" xmlns:cx3="http://schemas.microsoft.com/office/drawing/2016/5/9/chartex" xmlns:cx4="http://schemas.microsoft.com/office/drawing/2016/5/10/chartex" xmlns:cx5="http://schemas.microsoft.com/office/drawing/2016/5/11/chartex" xmlns:cx6="http://schemas.microsoft.com/office/drawing/2016/5/12/chartex" xmlns:cx7="http://schemas.microsoft.com/office/drawing/2016/5/13/chartex" xmlns:cx8="http://schemas.microsoft.com/office/drawing/2016/5/14/chartex" xmlns:mc="http://schemas.openxmlformats.org/markup-compatibility/2006" xmlns:aink="http://schemas.microsoft.com/office/drawing/2016/ink" xmlns:am3d="http://schemas.microsoft.com/office/drawing/2017/model3d" xmlns:o="urn:schemas-microsoft-com:office:office" xmlns:r="http://schemas.openxmlformats.org/officeDocument/2006/relationships" xmlns:m="http://schemas.openxmlformats.org/officeDocument/2006/math" xmlns:v="urn:schemas-microsoft-com:vml" xmlns:wp14="http://schemas.microsoft.com/office/word/2010/wordprocessingDrawing" xmlns:wp="http://schemas.openxmlformats.org/drawingml/2006/wordprocessingDrawing" xmlns:w10="urn:schemas-microsoft-com:office:word" xmlns:w="http://schemas.openxmlformats.org/wordprocessingml/2006/main" xmlns:w14="http://schemas.microsoft.com/office/word/2010/wordml" xmlns:w15="http://schemas.microsoft.com/office/word/2012/wordml" xmlns:w16cex="http://schemas.microsoft.com/office/word/2018/wordml/cex" xmlns:w16cid="http://schemas.microsoft.com/office/word/2016/wordml/cid" xmlns:w16="http://schemas.microsoft.com/office/word/2018/wordml" xmlns:w16sdtdh="http://schemas.microsoft.com/office/word/2020/wordml/sdtdatahash" xmlns:w16se="http://schemas.microsoft.com/office/word/2015/wordml/symex" xmlns:wpg="http://schemas.microsoft.com/office/word/2010/wordprocessingGroup" xmlns:wpi="http://schemas.microsoft.com/office/word/2010/wordprocessingInk" xmlns:wne="http://schemas.microsoft.com/office/word/2006/wordml" xmlns:wps="http://schemas.microsoft.com/office/word/2010/wordprocessingShape" mc:Ignorable="w14 w15 w16se w16cid w16 w16cex w16sdtdh wp14">
   <w:p>
     <w:pPr>
       <w:pStyle w:val="Footer"/>
       <w:rPr>
         <w:i/>
+        <w:noProof/>
         <w:sz w:val="20"/>
         <w:szCs w:val="20"/>
       </w:rPr>
@@ -1262,7 +1273,16 @@
           <w:sz w:val="20"/>
           <w:szCs w:val="20"/>
         </w:rPr>
-        <w:t>MoM_PM_PA1</w:t>
+        <w:t>MoM_PM_PA</w:t>
+      </w:r>
+      <w:r>
+        <w:rPr>
+          <w:i/>
+          <w:noProof/>
+          <w:sz w:val="20"/>
+          <w:szCs w:val="20"/>
+        </w:rPr>
+        <w:t>7</w:t>
       </w:r>
       <w:r>
         <w:rPr>
@@ -1414,7 +1434,7 @@
 </file>
 
 <file path=word/footnotes.xml><?xml version="1.0" encoding="utf-8"?>
-<w:footnotes xmlns:wpc="http://schemas.microsoft.com/office/word/2010/wordprocessingCanvas" xmlns:cx="http://schemas.microsoft.com/office/drawing/2014/chartex" xmlns:cx1="http://schemas.microsoft.com/office/drawing/2015/9/8/chartex" xmlns:cx2="http://schemas.microsoft.com/office/drawing/2015/10/21/chartex" xmlns:cx3="http://schemas.microsoft.com/office/drawing/2016/5/9/chartex" xmlns:cx4="http://schemas.microsoft.com/office/drawing/2016/5/10/chartex" xmlns:cx5="http://schemas.microsoft.com/office/drawing/2016/5/11/chartex" xmlns:cx6="http://schemas.microsoft.com/office/drawing/2016/5/12/chartex" xmlns:cx7="http://schemas.microsoft.com/office/drawing/2016/5/13/chartex" xmlns:cx8="http://schemas.microsoft.com/office/drawing/2016/5/14/chartex" xmlns:mc="http://schemas.openxmlformats.org/markup-compatibility/2006" xmlns:aink="http://schemas.microsoft.com/office/drawing/2016/ink" xmlns:am3d="http://schemas.microsoft.com/office/drawing/2017/model3d" xmlns:o="urn:schemas-microsoft-com:office:office" xmlns:oel="http://schemas.microsoft.com/office/2019/extlst" xmlns:r="http://schemas.openxmlformats.org/officeDocument/2006/relationships" xmlns:m="http://schemas.openxmlformats.org/officeDocument/2006/math" xmlns:v="urn:schemas-microsoft-com:vml" xmlns:wp14="http://schemas.microsoft.com/office/word/2010/wordprocessingDrawing" xmlns:wp="http://schemas.openxmlformats.org/drawingml/2006/wordprocessingDrawing" xmlns:w10="urn:schemas-microsoft-com:office:word" xmlns:w="http://schemas.openxmlformats.org/wordprocessingml/2006/main" xmlns:w14="http://schemas.microsoft.com/office/word/2010/wordml" xmlns:w15="http://schemas.microsoft.com/office/word/2012/wordml" xmlns:w16cex="http://schemas.microsoft.com/office/word/2018/wordml/cex" xmlns:w16cid="http://schemas.microsoft.com/office/word/2016/wordml/cid" xmlns:w16="http://schemas.microsoft.com/office/word/2018/wordml" xmlns:w16sdtdh="http://schemas.microsoft.com/office/word/2020/wordml/sdtdatahash" xmlns:w16se="http://schemas.microsoft.com/office/word/2015/wordml/symex" xmlns:wpg="http://schemas.microsoft.com/office/word/2010/wordprocessingGroup" xmlns:wpi="http://schemas.microsoft.com/office/word/2010/wordprocessingInk" xmlns:wne="http://schemas.microsoft.com/office/word/2006/wordml" xmlns:wps="http://schemas.microsoft.com/office/word/2010/wordprocessingShape" mc:Ignorable="w14 w15 w16se w16cid w16 w16cex w16sdtdh wp14">
+<w:footnotes xmlns:wpc="http://schemas.microsoft.com/office/word/2010/wordprocessingCanvas" xmlns:cx="http://schemas.microsoft.com/office/drawing/2014/chartex" xmlns:cx1="http://schemas.microsoft.com/office/drawing/2015/9/8/chartex" xmlns:cx2="http://schemas.microsoft.com/office/drawing/2015/10/21/chartex" xmlns:cx3="http://schemas.microsoft.com/office/drawing/2016/5/9/chartex" xmlns:cx4="http://schemas.microsoft.com/office/drawing/2016/5/10/chartex" xmlns:cx5="http://schemas.microsoft.com/office/drawing/2016/5/11/chartex" xmlns:cx6="http://schemas.microsoft.com/office/drawing/2016/5/12/chartex" xmlns:cx7="http://schemas.microsoft.com/office/drawing/2016/5/13/chartex" xmlns:cx8="http://schemas.microsoft.com/office/drawing/2016/5/14/chartex" xmlns:mc="http://schemas.openxmlformats.org/markup-compatibility/2006" xmlns:aink="http://schemas.microsoft.com/office/drawing/2016/ink" xmlns:am3d="http://schemas.microsoft.com/office/drawing/2017/model3d" xmlns:o="urn:schemas-microsoft-com:office:office" xmlns:r="http://schemas.openxmlformats.org/officeDocument/2006/relationships" xmlns:m="http://schemas.openxmlformats.org/officeDocument/2006/math" xmlns:v="urn:schemas-microsoft-com:vml" xmlns:wp14="http://schemas.microsoft.com/office/word/2010/wordprocessingDrawing" xmlns:wp="http://schemas.openxmlformats.org/drawingml/2006/wordprocessingDrawing" xmlns:w10="urn:schemas-microsoft-com:office:word" xmlns:w="http://schemas.openxmlformats.org/wordprocessingml/2006/main" xmlns:w14="http://schemas.microsoft.com/office/word/2010/wordml" xmlns:w15="http://schemas.microsoft.com/office/word/2012/wordml" xmlns:w16cex="http://schemas.microsoft.com/office/word/2018/wordml/cex" xmlns:w16cid="http://schemas.microsoft.com/office/word/2016/wordml/cid" xmlns:w16="http://schemas.microsoft.com/office/word/2018/wordml" xmlns:w16sdtdh="http://schemas.microsoft.com/office/word/2020/wordml/sdtdatahash" xmlns:w16se="http://schemas.microsoft.com/office/word/2015/wordml/symex" xmlns:wpg="http://schemas.microsoft.com/office/word/2010/wordprocessingGroup" xmlns:wpi="http://schemas.microsoft.com/office/word/2010/wordprocessingInk" xmlns:wne="http://schemas.microsoft.com/office/word/2006/wordml" xmlns:wps="http://schemas.microsoft.com/office/word/2010/wordprocessingShape" mc:Ignorable="w14 w15 w16se w16cid w16 w16cex w16sdtdh wp14">
   <w:footnote w:type="separator" w:id="-1">
     <w:p>
       <w:r>
@@ -1433,7 +1453,7 @@
 </file>
 
 <file path=word/header1.xml><?xml version="1.0" encoding="utf-8"?>
-<w:hdr xmlns:wpc="http://schemas.microsoft.com/office/word/2010/wordprocessingCanvas" xmlns:cx="http://schemas.microsoft.com/office/drawing/2014/chartex" xmlns:cx1="http://schemas.microsoft.com/office/drawing/2015/9/8/chartex" xmlns:cx2="http://schemas.microsoft.com/office/drawing/2015/10/21/chartex" xmlns:cx3="http://schemas.microsoft.com/office/drawing/2016/5/9/chartex" xmlns:cx4="http://schemas.microsoft.com/office/drawing/2016/5/10/chartex" xmlns:cx5="http://schemas.microsoft.com/office/drawing/2016/5/11/chartex" xmlns:cx6="http://schemas.microsoft.com/office/drawing/2016/5/12/chartex" xmlns:cx7="http://schemas.microsoft.com/office/drawing/2016/5/13/chartex" xmlns:cx8="http://schemas.microsoft.com/office/drawing/2016/5/14/chartex" xmlns:mc="http://schemas.openxmlformats.org/markup-compatibility/2006" xmlns:aink="http://schemas.microsoft.com/office/drawing/2016/ink" xmlns:am3d="http://schemas.microsoft.com/office/drawing/2017/model3d" xmlns:o="urn:schemas-microsoft-com:office:office" xmlns:oel="http://schemas.microsoft.com/office/2019/extlst" xmlns:r="http://schemas.openxmlformats.org/officeDocument/2006/relationships" xmlns:m="http://schemas.openxmlformats.org/officeDocument/2006/math" xmlns:v="urn:schemas-microsoft-com:vml" xmlns:wp14="http://schemas.microsoft.com/office/word/2010/wordprocessingDrawing" xmlns:wp="http://schemas.openxmlformats.org/drawingml/2006/wordprocessingDrawing" xmlns:w10="urn:schemas-microsoft-com:office:word" xmlns:w="http://schemas.openxmlformats.org/wordprocessingml/2006/main" xmlns:w14="http://schemas.microsoft.com/office/word/2010/wordml" xmlns:w15="http://schemas.microsoft.com/office/word/2012/wordml" xmlns:w16cex="http://schemas.microsoft.com/office/word/2018/wordml/cex" xmlns:w16cid="http://schemas.microsoft.com/office/word/2016/wordml/cid" xmlns:w16="http://schemas.microsoft.com/office/word/2018/wordml" xmlns:w16sdtdh="http://schemas.microsoft.com/office/word/2020/wordml/sdtdatahash" xmlns:w16se="http://schemas.microsoft.com/office/word/2015/wordml/symex" xmlns:wpg="http://schemas.microsoft.com/office/word/2010/wordprocessingGroup" xmlns:wpi="http://schemas.microsoft.com/office/word/2010/wordprocessingInk" xmlns:wne="http://schemas.microsoft.com/office/word/2006/wordml" xmlns:wps="http://schemas.microsoft.com/office/word/2010/wordprocessingShape" mc:Ignorable="w14 w15 w16se w16cid w16 w16cex w16sdtdh wp14">
+<w:hdr xmlns:wpc="http://schemas.microsoft.com/office/word/2010/wordprocessingCanvas" xmlns:cx="http://schemas.microsoft.com/office/drawing/2014/chartex" xmlns:cx1="http://schemas.microsoft.com/office/drawing/2015/9/8/chartex" xmlns:cx2="http://schemas.microsoft.com/office/drawing/2015/10/21/chartex" xmlns:cx3="http://schemas.microsoft.com/office/drawing/2016/5/9/chartex" xmlns:cx4="http://schemas.microsoft.com/office/drawing/2016/5/10/chartex" xmlns:cx5="http://schemas.microsoft.com/office/drawing/2016/5/11/chartex" xmlns:cx6="http://schemas.microsoft.com/office/drawing/2016/5/12/chartex" xmlns:cx7="http://schemas.microsoft.com/office/drawing/2016/5/13/chartex" xmlns:cx8="http://schemas.microsoft.com/office/drawing/2016/5/14/chartex" xmlns:mc="http://schemas.openxmlformats.org/markup-compatibility/2006" xmlns:aink="http://schemas.microsoft.com/office/drawing/2016/ink" xmlns:am3d="http://schemas.microsoft.com/office/drawing/2017/model3d" xmlns:o="urn:schemas-microsoft-com:office:office" xmlns:r="http://schemas.openxmlformats.org/officeDocument/2006/relationships" xmlns:m="http://schemas.openxmlformats.org/officeDocument/2006/math" xmlns:v="urn:schemas-microsoft-com:vml" xmlns:wp14="http://schemas.microsoft.com/office/word/2010/wordprocessingDrawing" xmlns:wp="http://schemas.openxmlformats.org/drawingml/2006/wordprocessingDrawing" xmlns:w10="urn:schemas-microsoft-com:office:word" xmlns:w="http://schemas.openxmlformats.org/wordprocessingml/2006/main" xmlns:w14="http://schemas.microsoft.com/office/word/2010/wordml" xmlns:w15="http://schemas.microsoft.com/office/word/2012/wordml" xmlns:w16cex="http://schemas.microsoft.com/office/word/2018/wordml/cex" xmlns:w16cid="http://schemas.microsoft.com/office/word/2016/wordml/cid" xmlns:w16="http://schemas.microsoft.com/office/word/2018/wordml" xmlns:w16sdtdh="http://schemas.microsoft.com/office/word/2020/wordml/sdtdatahash" xmlns:w16se="http://schemas.microsoft.com/office/word/2015/wordml/symex" xmlns:wpg="http://schemas.microsoft.com/office/word/2010/wordprocessingGroup" xmlns:wpi="http://schemas.microsoft.com/office/word/2010/wordprocessingInk" xmlns:wne="http://schemas.microsoft.com/office/word/2006/wordml" xmlns:wps="http://schemas.microsoft.com/office/word/2010/wordprocessingShape" mc:Ignorable="w14 w15 w16se w16cid w16 w16cex w16sdtdh wp14">
   <w:p>
     <w:pPr>
       <w:pStyle w:val="Header"/>
@@ -1576,7 +1596,7 @@
 </file>
 
 <file path=word/numbering.xml><?xml version="1.0" encoding="utf-8"?>
-<w:numbering xmlns:wpc="http://schemas.microsoft.com/office/word/2010/wordprocessingCanvas" xmlns:cx="http://schemas.microsoft.com/office/drawing/2014/chartex" xmlns:cx1="http://schemas.microsoft.com/office/drawing/2015/9/8/chartex" xmlns:cx2="http://schemas.microsoft.com/office/drawing/2015/10/21/chartex" xmlns:cx3="http://schemas.microsoft.com/office/drawing/2016/5/9/chartex" xmlns:cx4="http://schemas.microsoft.com/office/drawing/2016/5/10/chartex" xmlns:cx5="http://schemas.microsoft.com/office/drawing/2016/5/11/chartex" xmlns:cx6="http://schemas.microsoft.com/office/drawing/2016/5/12/chartex" xmlns:cx7="http://schemas.microsoft.com/office/drawing/2016/5/13/chartex" xmlns:cx8="http://schemas.microsoft.com/office/drawing/2016/5/14/chartex" xmlns:mc="http://schemas.openxmlformats.org/markup-compatibility/2006" xmlns:aink="http://schemas.microsoft.com/office/drawing/2016/ink" xmlns:am3d="http://schemas.microsoft.com/office/drawing/2017/model3d" xmlns:o="urn:schemas-microsoft-com:office:office" xmlns:oel="http://schemas.microsoft.com/office/2019/extlst" xmlns:r="http://schemas.openxmlformats.org/officeDocument/2006/relationships" xmlns:m="http://schemas.openxmlformats.org/officeDocument/2006/math" xmlns:v="urn:schemas-microsoft-com:vml" xmlns:wp14="http://schemas.microsoft.com/office/word/2010/wordprocessingDrawing" xmlns:wp="http://schemas.openxmlformats.org/drawingml/2006/wordprocessingDrawing" xmlns:w10="urn:schemas-microsoft-com:office:word" xmlns:w="http://schemas.openxmlformats.org/wordprocessingml/2006/main" xmlns:w14="http://schemas.microsoft.com/office/word/2010/wordml" xmlns:w15="http://schemas.microsoft.com/office/word/2012/wordml" xmlns:w16cex="http://schemas.microsoft.com/office/word/2018/wordml/cex" xmlns:w16cid="http://schemas.microsoft.com/office/word/2016/wordml/cid" xmlns:w16="http://schemas.microsoft.com/office/word/2018/wordml" xmlns:w16sdtdh="http://schemas.microsoft.com/office/word/2020/wordml/sdtdatahash" xmlns:w16se="http://schemas.microsoft.com/office/word/2015/wordml/symex" xmlns:wpg="http://schemas.microsoft.com/office/word/2010/wordprocessingGroup" xmlns:wpi="http://schemas.microsoft.com/office/word/2010/wordprocessingInk" xmlns:wne="http://schemas.microsoft.com/office/word/2006/wordml" xmlns:wps="http://schemas.microsoft.com/office/word/2010/wordprocessingShape" mc:Ignorable="w14 w15 w16se w16cid w16 w16cex w16sdtdh wp14">
+<w:numbering xmlns:wpc="http://schemas.microsoft.com/office/word/2010/wordprocessingCanvas" xmlns:cx="http://schemas.microsoft.com/office/drawing/2014/chartex" xmlns:cx1="http://schemas.microsoft.com/office/drawing/2015/9/8/chartex" xmlns:cx2="http://schemas.microsoft.com/office/drawing/2015/10/21/chartex" xmlns:cx3="http://schemas.microsoft.com/office/drawing/2016/5/9/chartex" xmlns:cx4="http://schemas.microsoft.com/office/drawing/2016/5/10/chartex" xmlns:cx5="http://schemas.microsoft.com/office/drawing/2016/5/11/chartex" xmlns:cx6="http://schemas.microsoft.com/office/drawing/2016/5/12/chartex" xmlns:cx7="http://schemas.microsoft.com/office/drawing/2016/5/13/chartex" xmlns:cx8="http://schemas.microsoft.com/office/drawing/2016/5/14/chartex" xmlns:mc="http://schemas.openxmlformats.org/markup-compatibility/2006" xmlns:aink="http://schemas.microsoft.com/office/drawing/2016/ink" xmlns:am3d="http://schemas.microsoft.com/office/drawing/2017/model3d" xmlns:o="urn:schemas-microsoft-com:office:office" xmlns:r="http://schemas.openxmlformats.org/officeDocument/2006/relationships" xmlns:m="http://schemas.openxmlformats.org/officeDocument/2006/math" xmlns:v="urn:schemas-microsoft-com:vml" xmlns:wp14="http://schemas.microsoft.com/office/word/2010/wordprocessingDrawing" xmlns:wp="http://schemas.openxmlformats.org/drawingml/2006/wordprocessingDrawing" xmlns:w10="urn:schemas-microsoft-com:office:word" xmlns:w="http://schemas.openxmlformats.org/wordprocessingml/2006/main" xmlns:w14="http://schemas.microsoft.com/office/word/2010/wordml" xmlns:w15="http://schemas.microsoft.com/office/word/2012/wordml" xmlns:w16cex="http://schemas.microsoft.com/office/word/2018/wordml/cex" xmlns:w16cid="http://schemas.microsoft.com/office/word/2016/wordml/cid" xmlns:w16="http://schemas.microsoft.com/office/word/2018/wordml" xmlns:w16sdtdh="http://schemas.microsoft.com/office/word/2020/wordml/sdtdatahash" xmlns:w16se="http://schemas.microsoft.com/office/word/2015/wordml/symex" xmlns:wpg="http://schemas.microsoft.com/office/word/2010/wordprocessingGroup" xmlns:wpi="http://schemas.microsoft.com/office/word/2010/wordprocessingInk" xmlns:wne="http://schemas.microsoft.com/office/word/2006/wordml" xmlns:wps="http://schemas.microsoft.com/office/word/2010/wordprocessingShape" mc:Ignorable="w14 w15 w16se w16cid w16 w16cex w16sdtdh wp14">
   <w:abstractNum w:abstractNumId="0" w15:restartNumberingAfterBreak="0">
     <w:nsid w:val="01931A44"/>
     <w:multiLevelType w:val="hybridMultilevel"/>
@@ -2567,28 +2587,28 @@
       </w:pPr>
     </w:lvl>
   </w:abstractNum>
-  <w:num w:numId="1" w16cid:durableId="561983258">
+  <w:num w:numId="1">
     <w:abstractNumId w:val="7"/>
   </w:num>
-  <w:num w:numId="2" w16cid:durableId="911500691">
+  <w:num w:numId="2">
     <w:abstractNumId w:val="4"/>
   </w:num>
-  <w:num w:numId="3" w16cid:durableId="1654480394">
+  <w:num w:numId="3">
     <w:abstractNumId w:val="2"/>
   </w:num>
-  <w:num w:numId="4" w16cid:durableId="756706014">
+  <w:num w:numId="4">
     <w:abstractNumId w:val="6"/>
   </w:num>
-  <w:num w:numId="5" w16cid:durableId="1453789580">
+  <w:num w:numId="5">
     <w:abstractNumId w:val="1"/>
   </w:num>
-  <w:num w:numId="6" w16cid:durableId="1283077584">
+  <w:num w:numId="6">
     <w:abstractNumId w:val="8"/>
   </w:num>
-  <w:num w:numId="7" w16cid:durableId="1837375068">
+  <w:num w:numId="7">
     <w:abstractNumId w:val="3"/>
   </w:num>
-  <w:num w:numId="8" w16cid:durableId="1597052345">
+  <w:num w:numId="8">
     <w:abstractNumId w:val="2"/>
     <w:lvlOverride w:ilvl="0">
       <w:startOverride w:val="1"/>
@@ -2618,7 +2638,7 @@
       <w:startOverride w:val="1"/>
     </w:lvlOverride>
   </w:num>
-  <w:num w:numId="9" w16cid:durableId="1470129327">
+  <w:num w:numId="9">
     <w:abstractNumId w:val="5"/>
     <w:lvlOverride w:ilvl="0">
       <w:startOverride w:val="1"/>
@@ -2648,7 +2668,7 @@
       <w:startOverride w:val="1"/>
     </w:lvlOverride>
   </w:num>
-  <w:num w:numId="10" w16cid:durableId="663511199">
+  <w:num w:numId="10">
     <w:abstractNumId w:val="0"/>
   </w:num>
 </w:numbering>
